--- a/Property Rental Use Case's/Use Case Add Property.docx
+++ b/Property Rental Use Case's/Use Case Add Property.docx
@@ -2153,23 +2153,7 @@
                 <w:bCs/>
                 <w:sz w:val="24"/>
               </w:rPr>
-              <w:t>Select Appropriate owner. (</w:t>
-            </w:r>
-            <w:proofErr w:type="gramStart"/>
-            <w:r>
-              <w:rPr>
-                <w:bCs/>
-                <w:sz w:val="24"/>
-              </w:rPr>
-              <w:t>from</w:t>
-            </w:r>
-            <w:proofErr w:type="gramEnd"/>
-            <w:r>
-              <w:rPr>
-                <w:bCs/>
-                <w:sz w:val="24"/>
-              </w:rPr>
-              <w:t xml:space="preserve"> list)</w:t>
+              <w:t>Select Appropriate owner. (from list)</w:t>
             </w:r>
           </w:p>
           <w:p>
@@ -2189,23 +2173,7 @@
                 <w:bCs/>
                 <w:sz w:val="24"/>
               </w:rPr>
-              <w:t>Select Property Type. (</w:t>
-            </w:r>
-            <w:proofErr w:type="gramStart"/>
-            <w:r>
-              <w:rPr>
-                <w:bCs/>
-                <w:sz w:val="24"/>
-              </w:rPr>
-              <w:t>from</w:t>
-            </w:r>
-            <w:proofErr w:type="gramEnd"/>
-            <w:r>
-              <w:rPr>
-                <w:bCs/>
-                <w:sz w:val="24"/>
-              </w:rPr>
-              <w:t xml:space="preserve"> list)</w:t>
+              <w:t>Select Property Type. (from list)</w:t>
             </w:r>
           </w:p>
           <w:p>
@@ -2468,21 +2436,12 @@
                 <w:sz w:val="24"/>
               </w:rPr>
             </w:pPr>
-            <w:proofErr w:type="spellStart"/>
-            <w:r>
-              <w:rPr>
-                <w:bCs/>
-                <w:sz w:val="24"/>
-              </w:rPr>
-              <w:t>Wifi</w:t>
-            </w:r>
-            <w:proofErr w:type="spellEnd"/>
-            <w:r>
-              <w:rPr>
-                <w:bCs/>
-                <w:sz w:val="24"/>
-              </w:rPr>
-              <w:t xml:space="preserve"> Included? (yest/No).</w:t>
+            <w:r>
+              <w:rPr>
+                <w:bCs/>
+                <w:sz w:val="24"/>
+              </w:rPr>
+              <w:t>Wifi Included? (yest/No).</w:t>
             </w:r>
           </w:p>
           <w:p>
@@ -2552,7 +2511,28 @@
                 <w:bCs/>
                 <w:sz w:val="24"/>
               </w:rPr>
-              <w:t>Owner list from owners’ data store.</w:t>
+              <w:t xml:space="preserve">Active </w:t>
+            </w:r>
+            <w:r>
+              <w:rPr>
+                <w:bCs/>
+                <w:sz w:val="24"/>
+              </w:rPr>
+              <w:t xml:space="preserve">Owner list </w:t>
+            </w:r>
+            <w:r>
+              <w:rPr>
+                <w:bCs/>
+                <w:sz w:val="24"/>
+              </w:rPr>
+              <w:t xml:space="preserve">retrieved </w:t>
+            </w:r>
+            <w:r>
+              <w:rPr>
+                <w:bCs/>
+                <w:sz w:val="24"/>
+              </w:rPr>
+              <w:t>from owners’ data store.</w:t>
             </w:r>
           </w:p>
           <w:p>

--- a/Property Rental Use Case's/Use Case Add Property.docx
+++ b/Property Rental Use Case's/Use Case Add Property.docx
@@ -2293,7 +2293,6 @@
                 <w:bCs/>
                 <w:sz w:val="24"/>
               </w:rPr>
-              <w:lastRenderedPageBreak/>
               <w:t>Number of standard bedrooms. (number)</w:t>
             </w:r>
           </w:p>
@@ -2441,7 +2440,27 @@
                 <w:bCs/>
                 <w:sz w:val="24"/>
               </w:rPr>
-              <w:t>Wifi Included? (yest/No).</w:t>
+              <w:t>Wifi Included? (yes/No).</w:t>
+            </w:r>
+          </w:p>
+          <w:p>
+            <w:pPr>
+              <w:pStyle w:val="ListParagraph"/>
+              <w:numPr>
+                <w:ilvl w:val="0"/>
+                <w:numId w:val="1"/>
+              </w:numPr>
+              <w:rPr>
+                <w:bCs/>
+                <w:sz w:val="24"/>
+              </w:rPr>
+            </w:pPr>
+            <w:r>
+              <w:rPr>
+                <w:bCs/>
+                <w:sz w:val="24"/>
+              </w:rPr>
+              <w:t>Owner Occupied? (Yes/No)</w:t>
             </w:r>
           </w:p>
           <w:p>
@@ -2476,7 +2495,6 @@
                 <w:b/>
                 <w:sz w:val="24"/>
               </w:rPr>
-              <w:lastRenderedPageBreak/>
               <w:t xml:space="preserve">Step 2: </w:t>
             </w:r>
             <w:r>
@@ -3378,7 +3396,6 @@
                 <w:b/>
                 <w:sz w:val="24"/>
               </w:rPr>
-              <w:lastRenderedPageBreak/>
               <w:t>Alternate Scenarios</w:t>
             </w:r>
           </w:p>
@@ -3468,7 +3485,6 @@
                 <w:b/>
                 <w:sz w:val="24"/>
               </w:rPr>
-              <w:lastRenderedPageBreak/>
               <w:t xml:space="preserve">Invalid Data Entered: </w:t>
             </w:r>
           </w:p>

--- a/Property Rental Use Case's/Use Case Add Property.docx
+++ b/Property Rental Use Case's/Use Case Add Property.docx
@@ -3040,7 +3040,42 @@
                 <w:bCs/>
                 <w:sz w:val="24"/>
               </w:rPr>
-              <w:t>Number of rooms must be numeric.</w:t>
+              <w:t>Number of rooms must be</w:t>
+            </w:r>
+            <w:r>
+              <w:rPr>
+                <w:bCs/>
+                <w:sz w:val="24"/>
+              </w:rPr>
+              <w:t xml:space="preserve"> </w:t>
+            </w:r>
+            <w:r>
+              <w:rPr>
+                <w:bCs/>
+                <w:sz w:val="24"/>
+              </w:rPr>
+              <w:t>positive</w:t>
+            </w:r>
+            <w:r>
+              <w:rPr>
+                <w:bCs/>
+                <w:sz w:val="24"/>
+              </w:rPr>
+              <w:t xml:space="preserve"> numeric</w:t>
+            </w:r>
+            <w:r>
+              <w:rPr>
+                <w:bCs/>
+                <w:sz w:val="24"/>
+              </w:rPr>
+              <w:t xml:space="preserve"> and be at least 1</w:t>
+            </w:r>
+            <w:r>
+              <w:rPr>
+                <w:bCs/>
+                <w:sz w:val="24"/>
+              </w:rPr>
+              <w:t>.</w:t>
             </w:r>
           </w:p>
           <w:p>
@@ -3060,7 +3095,28 @@
                 <w:bCs/>
                 <w:sz w:val="24"/>
               </w:rPr>
-              <w:t>Number of bedrooms must be numeric.</w:t>
+              <w:t>Number of bedrooms must be</w:t>
+            </w:r>
+            <w:r>
+              <w:rPr>
+                <w:bCs/>
+                <w:sz w:val="24"/>
+              </w:rPr>
+              <w:t xml:space="preserve"> </w:t>
+            </w:r>
+            <w:r>
+              <w:rPr>
+                <w:bCs/>
+                <w:sz w:val="24"/>
+              </w:rPr>
+              <w:t>positive</w:t>
+            </w:r>
+            <w:r>
+              <w:rPr>
+                <w:bCs/>
+                <w:sz w:val="24"/>
+              </w:rPr>
+              <w:t xml:space="preserve"> numeric.</w:t>
             </w:r>
           </w:p>
           <w:p>
@@ -3080,7 +3136,7 @@
                 <w:bCs/>
                 <w:sz w:val="24"/>
               </w:rPr>
-              <w:t>Number of ensuite bedrooms must be numeric.</w:t>
+              <w:t>Number of bedrooms cannot exceed total rooms.</w:t>
             </w:r>
           </w:p>
           <w:p>
@@ -3100,7 +3156,21 @@
                 <w:bCs/>
                 <w:sz w:val="24"/>
               </w:rPr>
-              <w:t>Number of bathrooms must be numeric.</w:t>
+              <w:t xml:space="preserve">Number of ensuite bedrooms must be </w:t>
+            </w:r>
+            <w:r>
+              <w:rPr>
+                <w:bCs/>
+                <w:sz w:val="24"/>
+              </w:rPr>
+              <w:t xml:space="preserve">positive </w:t>
+            </w:r>
+            <w:r>
+              <w:rPr>
+                <w:bCs/>
+                <w:sz w:val="24"/>
+              </w:rPr>
+              <w:t>numeric.</w:t>
             </w:r>
           </w:p>
           <w:p>
@@ -3120,7 +3190,102 @@
                 <w:bCs/>
                 <w:sz w:val="24"/>
               </w:rPr>
-              <w:t>Parking spaces must be numeric.</w:t>
+              <w:t>Number of Ensuite bedrooms cannot exceed total bedrooms &amp; cannot exceed total bathrooms.</w:t>
+            </w:r>
+          </w:p>
+          <w:p>
+            <w:pPr>
+              <w:pStyle w:val="ListParagraph"/>
+              <w:numPr>
+                <w:ilvl w:val="0"/>
+                <w:numId w:val="2"/>
+              </w:numPr>
+              <w:rPr>
+                <w:bCs/>
+                <w:sz w:val="24"/>
+              </w:rPr>
+            </w:pPr>
+            <w:r>
+              <w:rPr>
+                <w:bCs/>
+                <w:sz w:val="24"/>
+              </w:rPr>
+              <w:t>Number of bathrooms must be</w:t>
+            </w:r>
+            <w:r>
+              <w:rPr>
+                <w:bCs/>
+                <w:sz w:val="24"/>
+              </w:rPr>
+              <w:t xml:space="preserve"> </w:t>
+            </w:r>
+            <w:r>
+              <w:rPr>
+                <w:bCs/>
+                <w:sz w:val="24"/>
+              </w:rPr>
+              <w:t>positive</w:t>
+            </w:r>
+            <w:r>
+              <w:rPr>
+                <w:bCs/>
+                <w:sz w:val="24"/>
+              </w:rPr>
+              <w:t xml:space="preserve"> numeric.</w:t>
+            </w:r>
+          </w:p>
+          <w:p>
+            <w:pPr>
+              <w:pStyle w:val="ListParagraph"/>
+              <w:numPr>
+                <w:ilvl w:val="0"/>
+                <w:numId w:val="2"/>
+              </w:numPr>
+              <w:rPr>
+                <w:bCs/>
+                <w:sz w:val="24"/>
+              </w:rPr>
+            </w:pPr>
+            <w:r>
+              <w:rPr>
+                <w:bCs/>
+                <w:sz w:val="24"/>
+              </w:rPr>
+              <w:t>Number of bathrooms, bedrooms cannot exceed total rooms.</w:t>
+            </w:r>
+          </w:p>
+          <w:p>
+            <w:pPr>
+              <w:pStyle w:val="ListParagraph"/>
+              <w:numPr>
+                <w:ilvl w:val="0"/>
+                <w:numId w:val="2"/>
+              </w:numPr>
+              <w:rPr>
+                <w:bCs/>
+                <w:sz w:val="24"/>
+              </w:rPr>
+            </w:pPr>
+            <w:r>
+              <w:rPr>
+                <w:bCs/>
+                <w:sz w:val="24"/>
+              </w:rPr>
+              <w:t xml:space="preserve">Parking spaces must be </w:t>
+            </w:r>
+            <w:r>
+              <w:rPr>
+                <w:bCs/>
+                <w:sz w:val="24"/>
+              </w:rPr>
+              <w:t xml:space="preserve">positive </w:t>
+            </w:r>
+            <w:r>
+              <w:rPr>
+                <w:bCs/>
+                <w:sz w:val="24"/>
+              </w:rPr>
+              <w:t>numeric.</w:t>
             </w:r>
           </w:p>
           <w:p>
@@ -3834,6 +3999,21 @@
                 <w:sz w:val="24"/>
               </w:rPr>
               <w:t>Property Status can be Available, Rented, or Unavailable.</w:t>
+            </w:r>
+          </w:p>
+          <w:p>
+            <w:pPr>
+              <w:rPr>
+                <w:rFonts w:cstheme="minorHAnsi"/>
+                <w:sz w:val="24"/>
+              </w:rPr>
+            </w:pPr>
+            <w:r>
+              <w:rPr>
+                <w:rFonts w:cstheme="minorHAnsi"/>
+                <w:sz w:val="24"/>
+              </w:rPr>
+              <w:t>Properties must have at least 1 room to be added.</w:t>
             </w:r>
           </w:p>
         </w:tc>

--- a/Property Rental Use Case's/Use Case Add Property.docx
+++ b/Property Rental Use Case's/Use Case Add Property.docx
@@ -27,6 +27,7 @@
                 <w:sz w:val="28"/>
               </w:rPr>
             </w:pPr>
+            <w:bookmarkStart w:id="0" w:name="_Hlk117074495"/>
             <w:r>
               <w:rPr>
                 <w:b/>
@@ -2092,6 +2093,60 @@
                 <w:sz w:val="24"/>
               </w:rPr>
             </w:pPr>
+            <w:r>
+              <w:rPr>
+                <w:b/>
+                <w:sz w:val="24"/>
+              </w:rPr>
+              <w:t>Step 4:</w:t>
+            </w:r>
+            <w:r>
+              <w:rPr>
+                <w:bCs/>
+                <w:sz w:val="24"/>
+              </w:rPr>
+              <w:t xml:space="preserve"> Estate Agent Searches by Owner Surname.</w:t>
+            </w:r>
+          </w:p>
+          <w:p>
+            <w:pPr>
+              <w:rPr>
+                <w:b/>
+                <w:sz w:val="24"/>
+              </w:rPr>
+            </w:pPr>
+          </w:p>
+          <w:p>
+            <w:pPr>
+              <w:rPr>
+                <w:b/>
+                <w:sz w:val="24"/>
+              </w:rPr>
+            </w:pPr>
+          </w:p>
+          <w:p>
+            <w:pPr>
+              <w:rPr>
+                <w:b/>
+                <w:sz w:val="24"/>
+              </w:rPr>
+            </w:pPr>
+          </w:p>
+          <w:p>
+            <w:pPr>
+              <w:rPr>
+                <w:b/>
+                <w:sz w:val="24"/>
+              </w:rPr>
+            </w:pPr>
+          </w:p>
+          <w:p>
+            <w:pPr>
+              <w:rPr>
+                <w:b/>
+                <w:sz w:val="24"/>
+              </w:rPr>
+            </w:pPr>
           </w:p>
           <w:p>
             <w:pPr>
@@ -2112,7 +2167,7 @@
                 <w:b/>
                 <w:sz w:val="24"/>
               </w:rPr>
-              <w:t>4</w:t>
+              <w:t>7</w:t>
             </w:r>
             <w:r>
               <w:rPr>
@@ -2153,7 +2208,14 @@
                 <w:bCs/>
                 <w:sz w:val="24"/>
               </w:rPr>
-              <w:t>Select Appropriate owner. (from list)</w:t>
+              <w:t>Select Appropriate owner</w:t>
+            </w:r>
+            <w:r>
+              <w:rPr>
+                <w:bCs/>
+                <w:sz w:val="24"/>
+              </w:rPr>
+              <w:t>.</w:t>
             </w:r>
           </w:p>
           <w:p>
@@ -2173,7 +2235,23 @@
                 <w:bCs/>
                 <w:sz w:val="24"/>
               </w:rPr>
-              <w:t>Select Property Type. (from list)</w:t>
+              <w:t>Select Property Type. (</w:t>
+            </w:r>
+            <w:proofErr w:type="gramStart"/>
+            <w:r>
+              <w:rPr>
+                <w:bCs/>
+                <w:sz w:val="24"/>
+              </w:rPr>
+              <w:t>from</w:t>
+            </w:r>
+            <w:proofErr w:type="gramEnd"/>
+            <w:r>
+              <w:rPr>
+                <w:bCs/>
+                <w:sz w:val="24"/>
+              </w:rPr>
+              <w:t xml:space="preserve"> list)</w:t>
             </w:r>
           </w:p>
           <w:p>
@@ -2213,6 +2291,7 @@
                 <w:bCs/>
                 <w:sz w:val="24"/>
               </w:rPr>
+              <w:lastRenderedPageBreak/>
               <w:t>Eircode (Text)</w:t>
             </w:r>
           </w:p>
@@ -2435,12 +2514,21 @@
                 <w:sz w:val="24"/>
               </w:rPr>
             </w:pPr>
-            <w:r>
-              <w:rPr>
-                <w:bCs/>
-                <w:sz w:val="24"/>
-              </w:rPr>
-              <w:t>Wifi Included? (yes/No).</w:t>
+            <w:proofErr w:type="spellStart"/>
+            <w:r>
+              <w:rPr>
+                <w:bCs/>
+                <w:sz w:val="24"/>
+              </w:rPr>
+              <w:t>Wifi</w:t>
+            </w:r>
+            <w:proofErr w:type="spellEnd"/>
+            <w:r>
+              <w:rPr>
+                <w:bCs/>
+                <w:sz w:val="24"/>
+              </w:rPr>
+              <w:t xml:space="preserve"> Included? (yes/No).</w:t>
             </w:r>
           </w:p>
           <w:p>
@@ -2495,6 +2583,7 @@
                 <w:b/>
                 <w:sz w:val="24"/>
               </w:rPr>
+              <w:lastRenderedPageBreak/>
               <w:t xml:space="preserve">Step 2: </w:t>
             </w:r>
             <w:r>
@@ -2529,47 +2618,6 @@
                 <w:bCs/>
                 <w:sz w:val="24"/>
               </w:rPr>
-              <w:t xml:space="preserve">Active </w:t>
-            </w:r>
-            <w:r>
-              <w:rPr>
-                <w:bCs/>
-                <w:sz w:val="24"/>
-              </w:rPr>
-              <w:t xml:space="preserve">Owner list </w:t>
-            </w:r>
-            <w:r>
-              <w:rPr>
-                <w:bCs/>
-                <w:sz w:val="24"/>
-              </w:rPr>
-              <w:t xml:space="preserve">retrieved </w:t>
-            </w:r>
-            <w:r>
-              <w:rPr>
-                <w:bCs/>
-                <w:sz w:val="24"/>
-              </w:rPr>
-              <w:t>from owners’ data store.</w:t>
-            </w:r>
-          </w:p>
-          <w:p>
-            <w:pPr>
-              <w:pStyle w:val="ListParagraph"/>
-              <w:numPr>
-                <w:ilvl w:val="0"/>
-                <w:numId w:val="3"/>
-              </w:numPr>
-              <w:rPr>
-                <w:bCs/>
-                <w:sz w:val="24"/>
-              </w:rPr>
-            </w:pPr>
-            <w:r>
-              <w:rPr>
-                <w:bCs/>
-                <w:sz w:val="24"/>
-              </w:rPr>
               <w:t>Property Types from Property Types data store.</w:t>
             </w:r>
           </w:p>
@@ -2653,182 +2701,50 @@
                 <w:sz w:val="24"/>
               </w:rPr>
             </w:pPr>
-          </w:p>
-          <w:p>
-            <w:pPr>
-              <w:rPr>
-                <w:b/>
-                <w:sz w:val="24"/>
-              </w:rPr>
-            </w:pPr>
-          </w:p>
-          <w:p>
-            <w:pPr>
-              <w:rPr>
-                <w:b/>
-                <w:sz w:val="24"/>
-              </w:rPr>
-            </w:pPr>
-          </w:p>
-          <w:p>
-            <w:pPr>
-              <w:rPr>
-                <w:b/>
-                <w:sz w:val="24"/>
-              </w:rPr>
-            </w:pPr>
-          </w:p>
-          <w:p>
-            <w:pPr>
-              <w:rPr>
-                <w:b/>
-                <w:sz w:val="24"/>
-              </w:rPr>
-            </w:pPr>
-          </w:p>
-          <w:p>
-            <w:pPr>
-              <w:rPr>
-                <w:b/>
-                <w:sz w:val="24"/>
-              </w:rPr>
-            </w:pPr>
-          </w:p>
-          <w:p>
-            <w:pPr>
-              <w:rPr>
-                <w:b/>
-                <w:sz w:val="24"/>
-              </w:rPr>
-            </w:pPr>
-          </w:p>
-          <w:p>
-            <w:pPr>
-              <w:rPr>
-                <w:b/>
-                <w:sz w:val="24"/>
-              </w:rPr>
-            </w:pPr>
-          </w:p>
-          <w:p>
-            <w:pPr>
-              <w:rPr>
-                <w:b/>
-                <w:sz w:val="24"/>
-              </w:rPr>
-            </w:pPr>
-          </w:p>
-          <w:p>
-            <w:pPr>
-              <w:rPr>
-                <w:b/>
-                <w:sz w:val="24"/>
-              </w:rPr>
-            </w:pPr>
-          </w:p>
-          <w:p>
-            <w:pPr>
-              <w:rPr>
-                <w:b/>
-                <w:sz w:val="24"/>
-              </w:rPr>
-            </w:pPr>
-          </w:p>
-          <w:p>
-            <w:pPr>
-              <w:rPr>
-                <w:b/>
-                <w:sz w:val="24"/>
-              </w:rPr>
-            </w:pPr>
-          </w:p>
-          <w:p>
-            <w:pPr>
-              <w:rPr>
-                <w:b/>
-                <w:sz w:val="24"/>
-              </w:rPr>
-            </w:pPr>
-          </w:p>
-          <w:p>
-            <w:pPr>
-              <w:rPr>
-                <w:b/>
-                <w:sz w:val="24"/>
-              </w:rPr>
-            </w:pPr>
-          </w:p>
-          <w:p>
-            <w:pPr>
-              <w:rPr>
-                <w:b/>
-                <w:sz w:val="24"/>
-              </w:rPr>
-            </w:pPr>
-          </w:p>
-          <w:p>
-            <w:pPr>
-              <w:rPr>
-                <w:b/>
-                <w:sz w:val="24"/>
-              </w:rPr>
-            </w:pPr>
-          </w:p>
-          <w:p>
-            <w:pPr>
-              <w:rPr>
-                <w:b/>
-                <w:sz w:val="24"/>
-              </w:rPr>
-            </w:pPr>
-          </w:p>
-          <w:p>
-            <w:pPr>
-              <w:rPr>
-                <w:b/>
-                <w:sz w:val="24"/>
-              </w:rPr>
-            </w:pPr>
-          </w:p>
-          <w:p>
-            <w:pPr>
-              <w:rPr>
-                <w:b/>
-                <w:sz w:val="24"/>
-              </w:rPr>
-            </w:pPr>
-          </w:p>
-          <w:p>
-            <w:pPr>
-              <w:rPr>
-                <w:b/>
-                <w:sz w:val="24"/>
-              </w:rPr>
-            </w:pPr>
-          </w:p>
-          <w:p>
-            <w:pPr>
-              <w:rPr>
-                <w:b/>
-                <w:sz w:val="24"/>
-              </w:rPr>
-            </w:pPr>
-          </w:p>
-          <w:p>
-            <w:pPr>
-              <w:rPr>
-                <w:b/>
-                <w:sz w:val="24"/>
-              </w:rPr>
-            </w:pPr>
-          </w:p>
-          <w:p>
-            <w:pPr>
-              <w:rPr>
-                <w:b/>
-                <w:sz w:val="24"/>
-              </w:rPr>
-            </w:pPr>
+            <w:r>
+              <w:rPr>
+                <w:b/>
+                <w:sz w:val="24"/>
+              </w:rPr>
+              <w:t xml:space="preserve">Step 5: </w:t>
+            </w:r>
+            <w:r>
+              <w:rPr>
+                <w:bCs/>
+                <w:sz w:val="24"/>
+              </w:rPr>
+              <w:t>Retrieve List of Owners with surname entered.</w:t>
+            </w:r>
+          </w:p>
+          <w:p>
+            <w:pPr>
+              <w:rPr>
+                <w:b/>
+                <w:sz w:val="24"/>
+              </w:rPr>
+            </w:pPr>
+          </w:p>
+          <w:p>
+            <w:pPr>
+              <w:rPr>
+                <w:b/>
+                <w:sz w:val="24"/>
+              </w:rPr>
+            </w:pPr>
+            <w:r>
+              <w:rPr>
+                <w:b/>
+                <w:sz w:val="24"/>
+              </w:rPr>
+              <w:t xml:space="preserve">Step 6: </w:t>
+            </w:r>
+            <w:r>
+              <w:rPr>
+                <w:bCs/>
+                <w:sz w:val="24"/>
+              </w:rPr>
+              <w:t>Display Add Property Details.</w:t>
+            </w:r>
           </w:p>
           <w:p>
             <w:pPr>
@@ -2865,7 +2781,7 @@
                 <w:b/>
                 <w:sz w:val="24"/>
               </w:rPr>
-              <w:t>5</w:t>
+              <w:t>8</w:t>
             </w:r>
             <w:r>
               <w:rPr>
@@ -3000,6 +2916,7 @@
                 <w:bCs/>
                 <w:sz w:val="24"/>
               </w:rPr>
+              <w:lastRenderedPageBreak/>
               <w:t>Rental price per month must be positive number.</w:t>
             </w:r>
           </w:p>
@@ -3047,14 +2964,7 @@
                 <w:bCs/>
                 <w:sz w:val="24"/>
               </w:rPr>
-              <w:t xml:space="preserve"> </w:t>
-            </w:r>
-            <w:r>
-              <w:rPr>
-                <w:bCs/>
-                <w:sz w:val="24"/>
-              </w:rPr>
-              <w:t>positive</w:t>
+              <w:t xml:space="preserve"> positive</w:t>
             </w:r>
             <w:r>
               <w:rPr>
@@ -3102,14 +3012,7 @@
                 <w:bCs/>
                 <w:sz w:val="24"/>
               </w:rPr>
-              <w:t xml:space="preserve"> </w:t>
-            </w:r>
-            <w:r>
-              <w:rPr>
-                <w:bCs/>
-                <w:sz w:val="24"/>
-              </w:rPr>
-              <w:t>positive</w:t>
+              <w:t xml:space="preserve"> positive</w:t>
             </w:r>
             <w:r>
               <w:rPr>
@@ -3217,14 +3120,7 @@
                 <w:bCs/>
                 <w:sz w:val="24"/>
               </w:rPr>
-              <w:t xml:space="preserve"> </w:t>
-            </w:r>
-            <w:r>
-              <w:rPr>
-                <w:bCs/>
-                <w:sz w:val="24"/>
-              </w:rPr>
-              <w:t>positive</w:t>
+              <w:t xml:space="preserve"> positive</w:t>
             </w:r>
             <w:r>
               <w:rPr>
@@ -3336,7 +3232,21 @@
                 <w:b/>
                 <w:sz w:val="24"/>
               </w:rPr>
-              <w:t xml:space="preserve"> 6:</w:t>
+              <w:t xml:space="preserve"> </w:t>
+            </w:r>
+            <w:r>
+              <w:rPr>
+                <w:b/>
+                <w:sz w:val="24"/>
+              </w:rPr>
+              <w:t>9</w:t>
+            </w:r>
+            <w:r>
+              <w:rPr>
+                <w:b/>
+                <w:sz w:val="24"/>
+              </w:rPr>
+              <w:t>:</w:t>
             </w:r>
             <w:r>
               <w:rPr>
@@ -3387,7 +3297,7 @@
                 <w:b/>
                 <w:sz w:val="24"/>
               </w:rPr>
-              <w:t>7</w:t>
+              <w:t>10</w:t>
             </w:r>
             <w:r>
               <w:rPr>
@@ -3445,7 +3355,7 @@
                 <w:b/>
                 <w:sz w:val="24"/>
               </w:rPr>
-              <w:t>8</w:t>
+              <w:t>11</w:t>
             </w:r>
             <w:r>
               <w:rPr>
@@ -3489,7 +3399,7 @@
                 <w:b/>
                 <w:sz w:val="24"/>
               </w:rPr>
-              <w:t>9</w:t>
+              <w:t>12</w:t>
             </w:r>
             <w:r>
               <w:rPr>
@@ -3505,15 +3415,6 @@
               </w:rPr>
               <w:t>Reset UI.</w:t>
             </w:r>
-          </w:p>
-          <w:p>
-            <w:pPr>
-              <w:rPr>
-                <w:b/>
-                <w:bCs/>
-                <w:sz w:val="24"/>
-              </w:rPr>
-            </w:pPr>
           </w:p>
           <w:p>
             <w:pPr>
@@ -3561,6 +3462,7 @@
                 <w:b/>
                 <w:sz w:val="24"/>
               </w:rPr>
+              <w:lastRenderedPageBreak/>
               <w:t>Alternate Scenarios</w:t>
             </w:r>
           </w:p>
@@ -3650,6 +3552,69 @@
                 <w:b/>
                 <w:sz w:val="24"/>
               </w:rPr>
+              <w:t>Search Field Returns None:</w:t>
+            </w:r>
+          </w:p>
+          <w:p>
+            <w:pPr>
+              <w:rPr>
+                <w:b/>
+                <w:sz w:val="24"/>
+              </w:rPr>
+            </w:pPr>
+          </w:p>
+          <w:p>
+            <w:pPr>
+              <w:rPr>
+                <w:b/>
+                <w:sz w:val="24"/>
+              </w:rPr>
+            </w:pPr>
+          </w:p>
+          <w:p>
+            <w:pPr>
+              <w:rPr>
+                <w:b/>
+                <w:sz w:val="24"/>
+              </w:rPr>
+            </w:pPr>
+          </w:p>
+          <w:p>
+            <w:pPr>
+              <w:rPr>
+                <w:b/>
+                <w:sz w:val="24"/>
+              </w:rPr>
+            </w:pPr>
+          </w:p>
+          <w:p>
+            <w:pPr>
+              <w:rPr>
+                <w:b/>
+                <w:sz w:val="24"/>
+              </w:rPr>
+            </w:pPr>
+          </w:p>
+          <w:p>
+            <w:pPr>
+              <w:rPr>
+                <w:b/>
+                <w:sz w:val="24"/>
+              </w:rPr>
+            </w:pPr>
+          </w:p>
+          <w:p>
+            <w:pPr>
+              <w:rPr>
+                <w:b/>
+                <w:sz w:val="24"/>
+              </w:rPr>
+            </w:pPr>
+            <w:r>
+              <w:rPr>
+                <w:b/>
+                <w:sz w:val="24"/>
+              </w:rPr>
               <w:t xml:space="preserve">Invalid Data Entered: </w:t>
             </w:r>
           </w:p>
@@ -3685,6 +3650,109 @@
           <w:p>
             <w:pPr>
               <w:rPr>
+                <w:b/>
+                <w:bCs/>
+                <w:sz w:val="24"/>
+              </w:rPr>
+            </w:pPr>
+            <w:r>
+              <w:rPr>
+                <w:b/>
+                <w:bCs/>
+                <w:sz w:val="24"/>
+              </w:rPr>
+              <w:t xml:space="preserve">Step 5: </w:t>
+            </w:r>
+            <w:r>
+              <w:rPr>
+                <w:sz w:val="24"/>
+              </w:rPr>
+              <w:t>No owners with searched surname found.</w:t>
+            </w:r>
+          </w:p>
+          <w:p>
+            <w:pPr>
+              <w:rPr>
+                <w:b/>
+                <w:bCs/>
+                <w:sz w:val="24"/>
+              </w:rPr>
+            </w:pPr>
+          </w:p>
+          <w:p>
+            <w:pPr>
+              <w:rPr>
+                <w:sz w:val="24"/>
+              </w:rPr>
+            </w:pPr>
+            <w:r>
+              <w:rPr>
+                <w:b/>
+                <w:bCs/>
+                <w:sz w:val="24"/>
+              </w:rPr>
+              <w:t xml:space="preserve">Step 6: </w:t>
+            </w:r>
+            <w:r>
+              <w:rPr>
+                <w:sz w:val="24"/>
+              </w:rPr>
+              <w:t>display error message.</w:t>
+            </w:r>
+          </w:p>
+          <w:p>
+            <w:pPr>
+              <w:rPr>
+                <w:b/>
+                <w:bCs/>
+                <w:sz w:val="24"/>
+              </w:rPr>
+            </w:pPr>
+          </w:p>
+          <w:p>
+            <w:pPr>
+              <w:rPr>
+                <w:b/>
+                <w:bCs/>
+                <w:sz w:val="24"/>
+              </w:rPr>
+            </w:pPr>
+            <w:r>
+              <w:rPr>
+                <w:b/>
+                <w:bCs/>
+                <w:sz w:val="24"/>
+              </w:rPr>
+              <w:t xml:space="preserve">Step 7: </w:t>
+            </w:r>
+            <w:r>
+              <w:rPr>
+                <w:sz w:val="24"/>
+              </w:rPr>
+              <w:t>return to step 4.</w:t>
+            </w:r>
+          </w:p>
+          <w:p>
+            <w:pPr>
+              <w:rPr>
+                <w:b/>
+                <w:bCs/>
+                <w:sz w:val="24"/>
+              </w:rPr>
+            </w:pPr>
+          </w:p>
+          <w:p>
+            <w:pPr>
+              <w:rPr>
+                <w:b/>
+                <w:bCs/>
+                <w:sz w:val="24"/>
+              </w:rPr>
+            </w:pPr>
+          </w:p>
+          <w:p>
+            <w:pPr>
+              <w:rPr>
                 <w:sz w:val="24"/>
               </w:rPr>
             </w:pPr>
@@ -3702,7 +3770,7 @@
                 <w:bCs/>
                 <w:sz w:val="24"/>
               </w:rPr>
-              <w:t>5</w:t>
+              <w:t>8</w:t>
             </w:r>
             <w:r>
               <w:rPr>
@@ -3748,7 +3816,7 @@
                 <w:bCs/>
                 <w:sz w:val="24"/>
               </w:rPr>
-              <w:t>6</w:t>
+              <w:t>9</w:t>
             </w:r>
             <w:r>
               <w:rPr>
@@ -3796,27 +3864,27 @@
                 <w:bCs/>
                 <w:sz w:val="24"/>
               </w:rPr>
+              <w:t>10</w:t>
+            </w:r>
+            <w:r>
+              <w:rPr>
+                <w:b/>
+                <w:bCs/>
+                <w:sz w:val="24"/>
+              </w:rPr>
+              <w:t xml:space="preserve">: </w:t>
+            </w:r>
+            <w:r>
+              <w:rPr>
+                <w:sz w:val="24"/>
+              </w:rPr>
+              <w:t xml:space="preserve">Return to step </w:t>
+            </w:r>
+            <w:r>
+              <w:rPr>
+                <w:sz w:val="24"/>
+              </w:rPr>
               <w:t>7</w:t>
-            </w:r>
-            <w:r>
-              <w:rPr>
-                <w:b/>
-                <w:bCs/>
-                <w:sz w:val="24"/>
-              </w:rPr>
-              <w:t xml:space="preserve">: </w:t>
-            </w:r>
-            <w:r>
-              <w:rPr>
-                <w:sz w:val="24"/>
-              </w:rPr>
-              <w:t xml:space="preserve">Return to step </w:t>
-            </w:r>
-            <w:r>
-              <w:rPr>
-                <w:sz w:val="24"/>
-              </w:rPr>
-              <w:t>4</w:t>
             </w:r>
             <w:r>
               <w:rPr>
@@ -3851,6 +3919,7 @@
                 <w:b/>
                 <w:sz w:val="24"/>
               </w:rPr>
+              <w:lastRenderedPageBreak/>
               <w:t>Conclusions</w:t>
             </w:r>
           </w:p>
@@ -4068,6 +4137,7 @@
           </w:p>
         </w:tc>
       </w:tr>
+      <w:bookmarkEnd w:id="0"/>
     </w:tbl>
     <w:p/>
     <w:sectPr>

--- a/Property Rental Use Case's/Use Case Add Property.docx
+++ b/Property Rental Use Case's/Use Case Add Property.docx
@@ -2836,7 +2836,21 @@
                 <w:bCs/>
                 <w:sz w:val="24"/>
               </w:rPr>
-              <w:t>House Name or Number must not be empty.</w:t>
+              <w:t xml:space="preserve">House Name or Number must </w:t>
+            </w:r>
+            <w:r>
+              <w:rPr>
+                <w:bCs/>
+                <w:sz w:val="24"/>
+              </w:rPr>
+              <w:t>be entered</w:t>
+            </w:r>
+            <w:r>
+              <w:rPr>
+                <w:bCs/>
+                <w:sz w:val="24"/>
+              </w:rPr>
+              <w:t>.</w:t>
             </w:r>
           </w:p>
           <w:p>
@@ -2937,7 +2951,14 @@
                 <w:bCs/>
                 <w:sz w:val="24"/>
               </w:rPr>
-              <w:t>Property description must not be empty</w:t>
+              <w:t xml:space="preserve">Property description must </w:t>
+            </w:r>
+            <w:r>
+              <w:rPr>
+                <w:bCs/>
+                <w:sz w:val="24"/>
+              </w:rPr>
+              <w:t>be entered.</w:t>
             </w:r>
           </w:p>
           <w:p>
@@ -3201,7 +3222,21 @@
                 <w:bCs/>
                 <w:sz w:val="24"/>
               </w:rPr>
-              <w:t>Heating source must not be empty.</w:t>
+              <w:t xml:space="preserve">Heating source must be </w:t>
+            </w:r>
+            <w:r>
+              <w:rPr>
+                <w:bCs/>
+                <w:sz w:val="24"/>
+              </w:rPr>
+              <w:t>entered</w:t>
+            </w:r>
+            <w:r>
+              <w:rPr>
+                <w:bCs/>
+                <w:sz w:val="24"/>
+              </w:rPr>
+              <w:t>.</w:t>
             </w:r>
           </w:p>
           <w:p>
